--- a/Tekhnicheskoe_zadanie.docx
+++ b/Tekhnicheskoe_zadanie.docx
@@ -2239,7 +2239,10 @@
         <w:ind w:firstLine="708"/>
       </w:pPr>
       <w:r>
-        <w:t>Студентка Селиванова Екатерина</w:t>
+        <w:t>с</w:t>
+      </w:r>
+      <w:r>
+        <w:t>тудентка Селиванова Екатерина</w:t>
       </w:r>
       <w:r>
         <w:t xml:space="preserve"> Александровна</w:t>
@@ -2254,7 +2257,10 @@
         <w:ind w:firstLine="708"/>
       </w:pPr>
       <w:r>
-        <w:t>Студентка Пилеич Мария Константиновна</w:t>
+        <w:t>с</w:t>
+      </w:r>
+      <w:r>
+        <w:t>тудентка Пилеич Мария Константиновна</w:t>
       </w:r>
       <w:r>
         <w:t>, кафедра программирования и информационных технологий</w:t>
@@ -2266,7 +2272,10 @@
         <w:ind w:firstLine="708"/>
       </w:pPr>
       <w:r>
-        <w:t>Студент Шакайло Александр</w:t>
+        <w:t>с</w:t>
+      </w:r>
+      <w:r>
+        <w:t>тудент Шакайло Александр</w:t>
       </w:r>
       <w:r>
         <w:t xml:space="preserve"> Евгеньевич</w:t>
@@ -2347,19 +2356,101 @@
         <w:ind w:firstLine="708"/>
       </w:pPr>
       <w:r>
+        <w:t>Администратор сайта – специалист, осуществляющий информационную поддержку сайта</w:t>
+      </w:r>
+      <w:r>
+        <w:t>, управление контентом</w:t>
+      </w:r>
+      <w:r>
+        <w:t xml:space="preserve">. </w:t>
+      </w:r>
+    </w:p>
+    <w:p>
+      <w:pPr>
+        <w:pStyle w:val="21"/>
+        <w:ind w:firstLine="708"/>
+        <w:rPr>
+          <w:shd w:val="clear" w:color="auto" w:fill="FFFFFF"/>
+        </w:rPr>
+      </w:pPr>
+      <w:r>
+        <w:t xml:space="preserve">Веб-браузер (браузер) - </w:t>
+      </w:r>
+      <w:r>
+        <w:rPr>
+          <w:shd w:val="clear" w:color="auto" w:fill="FFFFFF"/>
+        </w:rPr>
+        <w:t>клиентская программа, поставляемая третьими сторонами и позволяющая просматривать содержимое веб-страниц.</w:t>
+      </w:r>
+    </w:p>
+    <w:p>
+      <w:pPr>
+        <w:pStyle w:val="21"/>
+      </w:pPr>
+      <w:r>
+        <w:tab/>
+        <w:t>Контент – совокупность информационного наполнения веб-сайта.</w:t>
+      </w:r>
+    </w:p>
+    <w:p>
+      <w:pPr>
+        <w:pStyle w:val="21"/>
+        <w:ind w:firstLine="708"/>
+      </w:pPr>
+      <w:r>
+        <w:t>Неавторизованный пользователь (гость) –</w:t>
+      </w:r>
+      <w:r>
+        <w:t xml:space="preserve"> человек, который может авторизоваться в системе, если был зарегистрирован ранее, или пройти регистрацию.</w:t>
+      </w:r>
+    </w:p>
+    <w:p>
+      <w:pPr>
+        <w:pStyle w:val="21"/>
+        <w:ind w:firstLine="708"/>
+      </w:pPr>
+      <w:r>
+        <w:t xml:space="preserve">Пользователь – </w:t>
+      </w:r>
+      <w:r>
+        <w:t>человек, который зарегистрирован в системе и имеет доступ к личному кабинету и основному функционалу системы.</w:t>
+      </w:r>
+    </w:p>
+    <w:p>
+      <w:pPr>
+        <w:pStyle w:val="21"/>
+        <w:ind w:firstLine="708"/>
         <w:rPr>
           <w:b/>
         </w:rPr>
-        <w:t>Администратор сайта</w:t>
-      </w:r>
-      <w:r>
-        <w:t xml:space="preserve"> – специалист, осуществляющий информационную поддержку сайта</w:t>
-      </w:r>
-      <w:r>
-        <w:t>, управление контентом</w:t>
-      </w:r>
-      <w:r>
-        <w:t xml:space="preserve">. </w:t>
+      </w:pPr>
+      <w:r>
+        <w:lastRenderedPageBreak/>
+        <w:t>Система</w:t>
+      </w:r>
+      <w:r>
+        <w:t xml:space="preserve"> – веб-приложение </w:t>
+      </w:r>
+      <w:r>
+        <w:t>“</w:t>
+      </w:r>
+      <w:r>
+        <w:rPr>
+          <w:lang w:val="en-US"/>
+        </w:rPr>
+        <w:t>Sportiq</w:t>
+      </w:r>
+      <w:r>
+        <w:t>”</w:t>
+      </w:r>
+      <w:r>
+        <w:t>, требования к которому указаны в данном документе.</w:t>
+      </w:r>
+      <w:r>
+        <w:rPr>
+          <w:b/>
+        </w:rPr>
+        <w:t xml:space="preserve"> </w:t>
       </w:r>
     </w:p>
     <w:p>
@@ -2368,126 +2459,18 @@
         <w:ind w:firstLine="708"/>
       </w:pPr>
       <w:r>
-        <w:rPr>
-          <w:b/>
-        </w:rPr>
-        <w:t>Веб-браузер (браузер)</w:t>
-      </w:r>
-      <w:r>
-        <w:t xml:space="preserve"> - </w:t>
-      </w:r>
-      <w:r>
+        <w:t>Система администрирования – закрытая от посетителей часть сайта. Управляется администратором.</w:t>
+      </w:r>
+    </w:p>
+    <w:p>
+      <w:pPr>
+        <w:pStyle w:val="21"/>
         <w:rPr>
           <w:shd w:val="clear" w:color="auto" w:fill="FFFFFF"/>
         </w:rPr>
-        <w:t>клиентская программа, поставляемая третьими сторонами и позволяющая просматривать содержимое веб-страниц.</w:t>
-      </w:r>
-    </w:p>
-    <w:p>
-      <w:pPr>
-        <w:pStyle w:val="21"/>
-        <w:ind w:firstLine="708"/>
-      </w:pPr>
-      <w:r>
-        <w:rPr>
-          <w:b/>
-        </w:rPr>
-        <w:t>Неавторизованный пользователь (гость)</w:t>
-      </w:r>
-      <w:r>
-        <w:t xml:space="preserve"> –</w:t>
-      </w:r>
-      <w:r>
-        <w:t xml:space="preserve"> человек, который может авторизоваться в системе, если был зарегистрирован ранее, или пройти регистрацию.</w:t>
-      </w:r>
-    </w:p>
-    <w:p>
-      <w:pPr>
-        <w:pStyle w:val="21"/>
-        <w:ind w:firstLine="708"/>
-      </w:pPr>
-      <w:r>
-        <w:rPr>
-          <w:b/>
-        </w:rPr>
-        <w:t>Пользователь</w:t>
-      </w:r>
-      <w:r>
-        <w:t xml:space="preserve"> – </w:t>
-      </w:r>
-      <w:r>
-        <w:t>человек, который зарегистрирован в системе и имеет доступ к личному кабинету и основному функционалу системы.</w:t>
-      </w:r>
-    </w:p>
-    <w:p>
-      <w:pPr>
-        <w:pStyle w:val="21"/>
-        <w:ind w:firstLine="708"/>
-        <w:rPr>
-          <w:b/>
-        </w:rPr>
-      </w:pPr>
-      <w:r>
-        <w:rPr>
-          <w:b/>
-        </w:rPr>
-        <w:t>Система</w:t>
-      </w:r>
-      <w:r>
-        <w:t xml:space="preserve"> – веб-приложение </w:t>
-      </w:r>
-      <w:r>
-        <w:t>“</w:t>
-      </w:r>
-      <w:r>
-        <w:rPr>
-          <w:lang w:val="en-US"/>
-        </w:rPr>
-        <w:t>Sportiq</w:t>
-      </w:r>
-      <w:r>
-        <w:t>”</w:t>
-      </w:r>
-      <w:r>
-        <w:t>, требования к которому указаны в данном документе.</w:t>
-      </w:r>
-      <w:r>
-        <w:rPr>
-          <w:b/>
-        </w:rPr>
-        <w:t xml:space="preserve"> </w:t>
-      </w:r>
-    </w:p>
-    <w:p>
-      <w:pPr>
-        <w:pStyle w:val="21"/>
-        <w:ind w:firstLine="708"/>
-      </w:pPr>
-      <w:r>
-        <w:rPr>
-          <w:b/>
-        </w:rPr>
-        <w:lastRenderedPageBreak/>
-        <w:t>Система администрирования</w:t>
-      </w:r>
-      <w:r>
-        <w:t xml:space="preserve"> – закрытая от посетителей часть сайта. Управляется администратором.</w:t>
-      </w:r>
-    </w:p>
-    <w:p>
-      <w:pPr>
-        <w:pStyle w:val="21"/>
-        <w:rPr>
-          <w:shd w:val="clear" w:color="auto" w:fill="FFFFFF"/>
-        </w:rPr>
       </w:pPr>
       <w:r>
         <w:tab/>
-      </w:r>
-      <w:r>
-        <w:rPr>
-          <w:b/>
-        </w:rPr>
         <w:t>Хостинг</w:t>
       </w:r>
       <w:r>
@@ -2616,7 +2599,10 @@
         <w:pStyle w:val="21"/>
       </w:pPr>
       <w:r>
-        <w:t>- снижение временных затрат при оформлении инвентаря в аренду.</w:t>
+        <w:t>- снижение временных затрат пр</w:t>
+      </w:r>
+      <w:r>
+        <w:t>и оформлении инвентаря в аренду</w:t>
       </w:r>
     </w:p>
     <w:p>
@@ -2757,7 +2743,10 @@
         <w:pStyle w:val="21"/>
       </w:pPr>
       <w:r>
-        <w:t>- удаление пользователей.</w:t>
+        <w:t xml:space="preserve">- удаление </w:t>
+      </w:r>
+      <w:r>
+        <w:t>пользователей</w:t>
       </w:r>
     </w:p>
     <w:p>
@@ -2944,9 +2933,6 @@
         <w:pStyle w:val="21"/>
       </w:pPr>
       <w:r>
-        <w:tab/>
-      </w:r>
-      <w:r>
         <w:rPr>
           <w:lang w:val="en-US"/>
         </w:rPr>
@@ -2969,7 +2955,7 @@
       <w:pPr>
         <w:pStyle w:val="21"/>
         <w:rPr>
-          <w:lang w:val="en-US"/>
+          <w:shd w:val="clear" w:color="auto" w:fill="FFFFFF"/>
         </w:rPr>
       </w:pPr>
       <w:r>
@@ -2996,6 +2982,15 @@
     <w:p>
       <w:pPr>
         <w:pStyle w:val="21"/>
+        <w:ind w:firstLine="708"/>
+      </w:pPr>
+      <w:r>
+        <w:t>Данный выбор обусловлен лаконичностью, хорошей совместимостью и надёжностью данных технологий.</w:t>
+      </w:r>
+    </w:p>
+    <w:p>
+      <w:pPr>
+        <w:pStyle w:val="21"/>
         <w:rPr>
           <w:lang w:val="en-US"/>
         </w:rPr>
@@ -3004,30 +2999,24 @@
         <w:rPr>
           <w:lang w:val="en-US"/>
         </w:rPr>
-        <w:tab/>
+        <w:t>Front</w:t>
       </w:r>
       <w:r>
         <w:rPr>
           <w:lang w:val="en-US"/>
         </w:rPr>
-        <w:t>Front</w:t>
+        <w:t>-</w:t>
       </w:r>
       <w:r>
         <w:rPr>
           <w:lang w:val="en-US"/>
         </w:rPr>
-        <w:t>-</w:t>
+        <w:t>end</w:t>
       </w:r>
       <w:r>
         <w:rPr>
           <w:lang w:val="en-US"/>
         </w:rPr>
-        <w:t>end</w:t>
-      </w:r>
-      <w:r>
-        <w:rPr>
-          <w:lang w:val="en-US"/>
-        </w:rPr>
         <w:t>:</w:t>
       </w:r>
     </w:p>
@@ -3035,7 +3024,7 @@
       <w:pPr>
         <w:pStyle w:val="21"/>
         <w:rPr>
-          <w:lang w:val="en-US"/>
+          <w:shd w:val="clear" w:color="auto" w:fill="FFFFFF"/>
         </w:rPr>
       </w:pPr>
       <w:r>
@@ -3043,7 +3032,7 @@
           <w:shd w:val="clear" w:color="auto" w:fill="FFFFFF"/>
           <w:lang w:val="en-US"/>
         </w:rPr>
-        <w:t>- CSS3 + HTML5,</w:t>
+        <w:t>- CSS3 + HTML5</w:t>
       </w:r>
       <w:r>
         <w:rPr>
@@ -3056,7 +3045,7 @@
           <w:shd w:val="clear" w:color="auto" w:fill="FFFFFF"/>
           <w:lang w:val="en-US"/>
         </w:rPr>
-        <w:t>- Vue.js 3, TypeScript,</w:t>
+        <w:t>- Vue.js 3, TypeScript</w:t>
       </w:r>
       <w:r>
         <w:rPr>
@@ -3075,20 +3064,120 @@
     <w:p>
       <w:pPr>
         <w:pStyle w:val="21"/>
+        <w:ind w:firstLine="708"/>
+        <w:rPr>
+          <w:shd w:val="clear" w:color="auto" w:fill="FFFFFF"/>
+        </w:rPr>
+      </w:pPr>
+      <w:r>
+        <w:rPr>
+          <w:shd w:val="clear" w:color="auto" w:fill="FFFFFF"/>
+        </w:rPr>
+        <w:t>CSS3 + HTML5</w:t>
+      </w:r>
+      <w:r>
+        <w:t xml:space="preserve"> </w:t>
+      </w:r>
+      <w:r>
+        <w:rPr>
+          <w:shd w:val="clear" w:color="auto" w:fill="FFFFFF"/>
+        </w:rPr>
+        <w:t>были выбраны потому, что это самый современный стандарт вёрстки и разметки. Он поддерживается большинством браузеров и предоставляет множество новых свойств, упрощающих разработку.</w:t>
+      </w:r>
+    </w:p>
+    <w:p>
+      <w:pPr>
+        <w:pStyle w:val="21"/>
+        <w:ind w:firstLine="708"/>
+        <w:rPr>
+          <w:shd w:val="clear" w:color="auto" w:fill="FFFFFF"/>
+        </w:rPr>
+      </w:pPr>
+      <w:r>
+        <w:rPr>
+          <w:shd w:val="clear" w:color="auto" w:fill="FFFFFF"/>
+        </w:rPr>
+        <w:t>Технология Vue.js 3</w:t>
+      </w:r>
+      <w:r>
+        <w:t xml:space="preserve"> </w:t>
+      </w:r>
+      <w:r>
+        <w:rPr>
+          <w:shd w:val="clear" w:color="auto" w:fill="FFFFFF"/>
+        </w:rPr>
+        <w:t>выбрана потому, что это современный фреймворк, в основе которого лежит компонентный подход с принципами реактивности. Это упрощает написание кода, сокращает количество повторений одного и того же кода для похожих элементов вёрстки. Кроме того, Vue.js сильно стандартизирован и гибок одновременно. Это позволяет писать компоненты интерфейса на одних и тех же принципах, не жертвуя функциональностью. Vue.js предоставляет множество дополнительных модулей, работающих в одной экосистеме. Также эта технология упрощает работу с данными (принцип реактивности), которого нет в React или Angular.</w:t>
+      </w:r>
+    </w:p>
+    <w:p>
+      <w:pPr>
+        <w:pStyle w:val="21"/>
+        <w:ind w:firstLine="708"/>
+        <w:rPr>
+          <w:shd w:val="clear" w:color="auto" w:fill="FFFFFF"/>
+        </w:rPr>
+      </w:pPr>
+      <w:r>
+        <w:rPr>
+          <w:shd w:val="clear" w:color="auto" w:fill="FFFFFF"/>
+        </w:rPr>
+        <w:t xml:space="preserve">Язык TypeScript был выбран потому, что единственным стандартом веб-программирования является EcmaScript, в его JavaScript реализации присутствует </w:t>
+      </w:r>
+      <w:r>
+        <w:rPr>
+          <w:shd w:val="clear" w:color="auto" w:fill="FFFFFF"/>
+        </w:rPr>
+        <w:lastRenderedPageBreak/>
+        <w:t>множество минусов, которые вытекают из слабой типизированности JavaScript.</w:t>
+      </w:r>
+      <w:r>
+        <w:br/>
+      </w:r>
+      <w:r>
+        <w:rPr>
+          <w:shd w:val="clear" w:color="auto" w:fill="FFFFFF"/>
+        </w:rPr>
+        <w:t>TypeScript код - это компилируемый в JavaScript код, который нивелирует недостатки слабой типизации JavaScript и берёт множество проверок безопасности кода на себя во время трансляции в JavaScript код.</w:t>
+      </w:r>
+    </w:p>
+    <w:p>
+      <w:pPr>
+        <w:pStyle w:val="21"/>
+        <w:ind w:firstLine="708"/>
+        <w:rPr>
+          <w:shd w:val="clear" w:color="auto" w:fill="FFFFFF"/>
+        </w:rPr>
+      </w:pPr>
+      <w:r>
+        <w:rPr>
+          <w:shd w:val="clear" w:color="auto" w:fill="FFFFFF"/>
+        </w:rPr>
+        <w:t>Библиотека Axios была выбрана потому, что она очень простая и хорошо подходит для лёгких запросов.</w:t>
+      </w:r>
+    </w:p>
+    <w:p>
+      <w:pPr>
+        <w:pStyle w:val="21"/>
+        <w:ind w:firstLine="708"/>
+        <w:rPr>
+          <w:shd w:val="clear" w:color="auto" w:fill="FFFFFF"/>
+        </w:rPr>
+      </w:pPr>
+      <w:r>
+        <w:rPr>
+          <w:shd w:val="clear" w:color="auto" w:fill="FFFFFF"/>
+        </w:rPr>
+        <w:t>Библиотека Vuex - аналог Axios, предназначенная для работы с Vue.js. Её преимуществом перед Axios является разделение ответственности при работе с данными. С помощью этой библиотеки можно вынести работу с данными из компонента там, где это необходимо.</w:t>
+      </w:r>
+    </w:p>
+    <w:p>
+      <w:pPr>
+        <w:pStyle w:val="21"/>
         <w:jc w:val="both"/>
       </w:pPr>
       <w:r>
-        <w:rPr>
-          <w:lang w:val="en-US"/>
-        </w:rPr>
         <w:tab/>
       </w:r>
-      <w:r>
-        <w:t>Данный выбор обусловле</w:t>
-      </w:r>
-      <w:r>
-        <w:t>н лаконичностью, хорошей совместимостью и надёжностью данных технологий.</w:t>
-      </w:r>
     </w:p>
     <w:p>
       <w:pPr>
@@ -3098,7 +3187,6 @@
         <w:rPr>
           <w:noProof/>
         </w:rPr>
-        <w:lastRenderedPageBreak/>
         <w:drawing>
           <wp:inline distT="0" distB="0" distL="0" distR="0">
             <wp:extent cx="5920740" cy="5768340"/>
@@ -3154,6 +3242,7 @@
         <w:rPr>
           <w:noProof/>
         </w:rPr>
+        <w:lastRenderedPageBreak/>
         <w:drawing>
           <wp:inline distT="0" distB="0" distL="0" distR="0">
             <wp:extent cx="5196840" cy="2331720"/>
@@ -3210,7 +3299,6 @@
         <w:t>Рисунок 1 – Функциональная схема приложения</w:t>
       </w:r>
     </w:p>
-    <w:p/>
     <w:p>
       <w:pPr>
         <w:pStyle w:val="21"/>
@@ -3222,7 +3310,6 @@
         <w:ind w:firstLine="708"/>
       </w:pPr>
       <w:r>
-        <w:lastRenderedPageBreak/>
         <w:t>Все названия разделов, приведённые н</w:t>
       </w:r>
       <w:r>
@@ -3232,7 +3319,6 @@
         <w:t xml:space="preserve">корректироваться по согласованию с Заказчиком в ходе проектирования. </w:t>
       </w:r>
     </w:p>
-    <w:p/>
     <w:p>
       <w:pPr>
         <w:pStyle w:val="21"/>
@@ -3252,9 +3338,9 @@
         </w:rPr>
         <w:drawing>
           <wp:inline distT="0" distB="0" distL="0" distR="0">
-            <wp:extent cx="5935980" cy="2773680"/>
-            <wp:effectExtent l="19050" t="0" r="7620" b="0"/>
-            <wp:docPr id="3" name="Рисунок 4"/>
+            <wp:extent cx="5602816" cy="2556562"/>
+            <wp:effectExtent l="19050" t="0" r="0" b="0"/>
+            <wp:docPr id="5" name="Рисунок 1"/>
             <wp:cNvGraphicFramePr>
               <a:graphicFrameLocks xmlns:a="http://schemas.openxmlformats.org/drawingml/2006/main" noChangeAspect="1"/>
             </wp:cNvGraphicFramePr>
@@ -3262,7 +3348,7 @@
               <a:graphicData uri="http://schemas.openxmlformats.org/drawingml/2006/picture">
                 <pic:pic xmlns:pic="http://schemas.openxmlformats.org/drawingml/2006/picture">
                   <pic:nvPicPr>
-                    <pic:cNvPr id="0" name="Picture 4"/>
+                    <pic:cNvPr id="0" name="Picture 1"/>
                     <pic:cNvPicPr>
                       <a:picLocks noChangeAspect="1" noChangeArrowheads="1"/>
                     </pic:cNvPicPr>
@@ -3277,7 +3363,7 @@
                   <pic:spPr bwMode="auto">
                     <a:xfrm>
                       <a:off x="0" y="0"/>
-                      <a:ext cx="5935980" cy="2773680"/>
+                      <a:ext cx="5605177" cy="2557639"/>
                     </a:xfrm>
                     <a:prstGeom prst="rect">
                       <a:avLst/>
@@ -3352,15 +3438,27 @@
         <w:pStyle w:val="21"/>
       </w:pPr>
       <w:r>
-        <w:t>Функционал администратора описан в п. 4.4 настоящего ТЗ.</w:t>
-      </w:r>
-    </w:p>
-    <w:p>
-      <w:pPr>
-        <w:pStyle w:val="21"/>
-      </w:pPr>
-      <w:r>
-        <w:t>Функционал анонимного пользователя:</w:t>
+        <w:t>Функционал</w:t>
+      </w:r>
+      <w:r>
+        <w:t>ьные возможности</w:t>
+      </w:r>
+      <w:r>
+        <w:t xml:space="preserve"> администратора описан в п. 4.4 настоящего ТЗ.</w:t>
+      </w:r>
+    </w:p>
+    <w:p>
+      <w:pPr>
+        <w:pStyle w:val="21"/>
+      </w:pPr>
+      <w:r>
+        <w:t>Функционал</w:t>
+      </w:r>
+      <w:r>
+        <w:t>ьные возможности</w:t>
+      </w:r>
+      <w:r>
+        <w:t xml:space="preserve"> анонимного пользователя:</w:t>
       </w:r>
     </w:p>
     <w:p>
@@ -3377,6 +3475,7 @@
         <w:pStyle w:val="21"/>
       </w:pPr>
       <w:r>
+        <w:lastRenderedPageBreak/>
         <w:tab/>
         <w:t>- поиск инвентаря по названию</w:t>
       </w:r>
@@ -3422,7 +3521,13 @@
         <w:pStyle w:val="21"/>
       </w:pPr>
       <w:r>
-        <w:t>Функционал авторизованного пользователя:</w:t>
+        <w:t>Функционал</w:t>
+      </w:r>
+      <w:r>
+        <w:t>ьные возможности</w:t>
+      </w:r>
+      <w:r>
+        <w:t xml:space="preserve"> авторизованного пользователя:</w:t>
       </w:r>
     </w:p>
     <w:p>
@@ -3457,243 +3562,249 @@
         <w:pStyle w:val="21"/>
       </w:pPr>
       <w:r>
+        <w:tab/>
+        <w:t>- сортировка инвентаря по возрасту</w:t>
+      </w:r>
+    </w:p>
+    <w:p>
+      <w:pPr>
+        <w:pStyle w:val="21"/>
+      </w:pPr>
+      <w:r>
+        <w:tab/>
+        <w:t>- возможность авторизации</w:t>
+      </w:r>
+    </w:p>
+    <w:p>
+      <w:pPr>
+        <w:pStyle w:val="21"/>
+      </w:pPr>
+      <w:r>
+        <w:tab/>
+        <w:t>- возможность сформировать заявку на аренду инвентаря</w:t>
+      </w:r>
+    </w:p>
+    <w:p>
+      <w:pPr>
+        <w:pStyle w:val="21"/>
+        <w:ind w:firstLine="708"/>
+      </w:pPr>
+      <w:r>
+        <w:t>- просмотр страницы со всеми арендами (активная аренда, прошедшие аренды)</w:t>
+      </w:r>
+    </w:p>
+    <w:p>
+      <w:pPr>
+        <w:pStyle w:val="21"/>
+      </w:pPr>
+      <w:r>
+        <w:tab/>
+      </w:r>
+      <w:r>
+        <w:t xml:space="preserve">- </w:t>
+      </w:r>
+      <w:r>
+        <w:t>просмотр собственного профиля</w:t>
+      </w:r>
+    </w:p>
+    <w:p>
+      <w:pPr>
+        <w:pStyle w:val="21"/>
+      </w:pPr>
+      <w:r>
+        <w:tab/>
+        <w:t>- возможность изменения пароля</w:t>
+      </w:r>
+    </w:p>
+    <w:p>
+      <w:pPr>
+        <w:pStyle w:val="21"/>
+      </w:pPr>
+      <w:r>
+        <w:tab/>
+        <w:t xml:space="preserve">- получение </w:t>
+      </w:r>
+      <w:r>
+        <w:rPr>
+          <w:lang w:val="en-US"/>
+        </w:rPr>
+        <w:t>QR</w:t>
+      </w:r>
+      <w:r>
+        <w:t>-</w:t>
+      </w:r>
+      <w:r>
+        <w:t>кода для оплаты аренды инвентаря</w:t>
+      </w:r>
+    </w:p>
+    <w:p>
+      <w:pPr>
+        <w:pStyle w:val="2"/>
+      </w:pPr>
+      <w:bookmarkStart w:id="16" w:name="_Toc97644703"/>
+      <w:r>
+        <w:t>4.3 Требования к численности и квалификации персонала</w:t>
+      </w:r>
+      <w:r>
+        <w:t xml:space="preserve"> системы</w:t>
+      </w:r>
+      <w:bookmarkEnd w:id="16"/>
+    </w:p>
+    <w:p>
+      <w:pPr>
+        <w:pStyle w:val="21"/>
+        <w:ind w:firstLine="708"/>
+      </w:pPr>
+      <w:r>
+        <w:t>Для эксплуатации системы определены следующие роли:</w:t>
+      </w:r>
+    </w:p>
+    <w:p>
+      <w:pPr>
+        <w:pStyle w:val="21"/>
+      </w:pPr>
+      <w:r>
+        <w:t>- администратор</w:t>
+      </w:r>
+      <w:r>
+        <w:t>: основной обязанностью является обеспечение достоверного описания спортивного инвентаря, предлагаемого для аренды</w:t>
+      </w:r>
+    </w:p>
+    <w:p>
+      <w:pPr>
+        <w:pStyle w:val="21"/>
+      </w:pPr>
+      <w:r>
+        <w:t>-</w:t>
+      </w:r>
+      <w:r>
+        <w:t xml:space="preserve"> </w:t>
+      </w:r>
+      <w:r>
+        <w:t>пользователь</w:t>
+      </w:r>
+    </w:p>
+    <w:p/>
+    <w:p>
+      <w:pPr>
+        <w:pStyle w:val="21"/>
+        <w:ind w:firstLine="708"/>
+      </w:pPr>
+      <w:r>
+        <w:t>Требования к квалификации:</w:t>
+      </w:r>
+    </w:p>
+    <w:p>
+      <w:pPr>
+        <w:pStyle w:val="21"/>
+      </w:pPr>
+      <w:r>
+        <w:t>- администратор:</w:t>
+      </w:r>
+      <w:r>
+        <w:t xml:space="preserve"> должен обладать практическими навыками работы с графическим интерфейсом операционной системы, </w:t>
+      </w:r>
+      <w:r>
+        <w:t>знание предметной области применения системы</w:t>
+      </w:r>
+    </w:p>
+    <w:p>
+      <w:pPr>
+        <w:pStyle w:val="21"/>
+      </w:pPr>
+      <w:r>
+        <w:t xml:space="preserve">- </w:t>
+      </w:r>
+      <w:r>
+        <w:t>пользователь:</w:t>
+      </w:r>
+      <w:r>
+        <w:t xml:space="preserve"> к квалификации пользователя специаль</w:t>
+      </w:r>
+      <w:r>
+        <w:t>ные требования не предъявляются</w:t>
+      </w:r>
+    </w:p>
+    <w:p>
+      <w:pPr>
+        <w:pStyle w:val="21"/>
+        <w:ind w:firstLine="708"/>
+      </w:pPr>
+      <w:r>
+        <w:t>Для обслуживания системы тр</w:t>
+      </w:r>
+      <w:r>
+        <w:t>ебуется минимум 1 администратор.</w:t>
+      </w:r>
+    </w:p>
+    <w:p>
+      <w:pPr>
+        <w:pStyle w:val="2"/>
+      </w:pPr>
+      <w:bookmarkStart w:id="17" w:name="_Toc97644704"/>
+      <w:r>
+        <w:t>4.4 Требования к системе администрирования</w:t>
+      </w:r>
+      <w:bookmarkEnd w:id="17"/>
+    </w:p>
+    <w:p>
+      <w:pPr>
+        <w:pStyle w:val="21"/>
+        <w:ind w:firstLine="708"/>
+      </w:pPr>
+      <w:r>
+        <w:t>Система администри</w:t>
+      </w:r>
+      <w:r>
+        <w:t xml:space="preserve">рования – закрытая часть сайта, </w:t>
+      </w:r>
+      <w:r>
+        <w:t>доступна только администраторам.</w:t>
+      </w:r>
+      <w:r>
+        <w:t xml:space="preserve"> </w:t>
+      </w:r>
+      <w:r>
+        <w:t xml:space="preserve"> </w:t>
+      </w:r>
+    </w:p>
+    <w:p>
+      <w:pPr>
+        <w:pStyle w:val="21"/>
+        <w:ind w:firstLine="708"/>
+      </w:pPr>
+      <w:r>
+        <w:t>Система администри</w:t>
+      </w:r>
+      <w:r>
+        <w:t xml:space="preserve">рования должна позволять администратору </w:t>
+      </w:r>
+      <w:r>
+        <w:t>осуществлять</w:t>
+      </w:r>
+      <w:r>
+        <w:t xml:space="preserve"> следующие функции:</w:t>
+      </w:r>
+      <w:r>
+        <w:t xml:space="preserve"> </w:t>
+      </w:r>
+    </w:p>
+    <w:p>
+      <w:pPr>
+        <w:pStyle w:val="21"/>
+      </w:pPr>
+      <w:r>
+        <w:tab/>
+        <w:t>- просмотр главной страницы с доступным для аренды спортивным инвентарём</w:t>
+      </w:r>
+    </w:p>
+    <w:p>
+      <w:pPr>
+        <w:pStyle w:val="21"/>
+      </w:pPr>
+      <w:r>
         <w:lastRenderedPageBreak/>
         <w:tab/>
-        <w:t>- сортировка инвентаря по возрасту</w:t>
-      </w:r>
-    </w:p>
-    <w:p>
-      <w:pPr>
-        <w:pStyle w:val="21"/>
-      </w:pPr>
-      <w:r>
-        <w:tab/>
-        <w:t>- возможность авторизации</w:t>
-      </w:r>
-    </w:p>
-    <w:p>
-      <w:pPr>
-        <w:pStyle w:val="21"/>
-      </w:pPr>
-      <w:r>
-        <w:tab/>
-        <w:t>- возможность сформировать заявку на аренду инвентаря</w:t>
-      </w:r>
-    </w:p>
-    <w:p>
-      <w:pPr>
-        <w:pStyle w:val="21"/>
-        <w:ind w:firstLine="708"/>
-      </w:pPr>
-      <w:r>
-        <w:t>- просмотр страницы со всеми арендами (активная аренда, прошедшие аренды)</w:t>
-      </w:r>
-    </w:p>
-    <w:p>
-      <w:pPr>
-        <w:pStyle w:val="21"/>
-      </w:pPr>
-      <w:r>
-        <w:tab/>
-      </w:r>
-      <w:r>
-        <w:t xml:space="preserve">- </w:t>
-      </w:r>
-      <w:r>
-        <w:t>просмотр собственного профиля</w:t>
-      </w:r>
-    </w:p>
-    <w:p>
-      <w:pPr>
-        <w:pStyle w:val="21"/>
-      </w:pPr>
-      <w:r>
-        <w:tab/>
-        <w:t>- возможность изменения пароля</w:t>
-      </w:r>
-    </w:p>
-    <w:p>
-      <w:pPr>
-        <w:pStyle w:val="21"/>
-      </w:pPr>
-      <w:r>
-        <w:tab/>
-        <w:t xml:space="preserve">- получение </w:t>
-      </w:r>
-      <w:r>
-        <w:rPr>
-          <w:lang w:val="en-US"/>
-        </w:rPr>
-        <w:t>QR</w:t>
-      </w:r>
-      <w:r>
-        <w:t>-</w:t>
-      </w:r>
-      <w:r>
-        <w:t>кода для оплаты аренды инвентаря</w:t>
-      </w:r>
-    </w:p>
-    <w:p>
-      <w:pPr>
-        <w:pStyle w:val="2"/>
-      </w:pPr>
-      <w:bookmarkStart w:id="16" w:name="_Toc97644703"/>
-      <w:r>
-        <w:t>4.3 Требования к численности и квалификации персонала</w:t>
-      </w:r>
-      <w:r>
-        <w:t xml:space="preserve"> системы</w:t>
-      </w:r>
-      <w:bookmarkEnd w:id="16"/>
-    </w:p>
-    <w:p>
-      <w:pPr>
-        <w:pStyle w:val="21"/>
-        <w:ind w:firstLine="708"/>
-      </w:pPr>
-      <w:r>
-        <w:t>Для эксплуатации системы определены следующие роли:</w:t>
-      </w:r>
-    </w:p>
-    <w:p>
-      <w:pPr>
-        <w:pStyle w:val="21"/>
-      </w:pPr>
-      <w:r>
-        <w:t>- администратор</w:t>
-      </w:r>
-      <w:r>
-        <w:t>: основной обязанностью является обеспечение достоверного описания спортивного инвентаря, предлагаемого для аренды</w:t>
-      </w:r>
-    </w:p>
-    <w:p>
-      <w:pPr>
-        <w:pStyle w:val="21"/>
-      </w:pPr>
-      <w:r>
-        <w:t>-</w:t>
-      </w:r>
-      <w:r>
-        <w:t xml:space="preserve"> </w:t>
-      </w:r>
-      <w:r>
-        <w:t>пользователь</w:t>
-      </w:r>
-    </w:p>
-    <w:p/>
-    <w:p>
-      <w:pPr>
-        <w:pStyle w:val="21"/>
-        <w:ind w:firstLine="708"/>
-      </w:pPr>
-      <w:r>
-        <w:t>Требования к квалификации:</w:t>
-      </w:r>
-    </w:p>
-    <w:p>
-      <w:pPr>
-        <w:pStyle w:val="21"/>
-      </w:pPr>
-      <w:r>
-        <w:t>- администратор:</w:t>
-      </w:r>
-      <w:r>
-        <w:t xml:space="preserve"> должен обладать практическими навыками работы с графическим интерфейсом операционной системы, </w:t>
-      </w:r>
-      <w:r>
-        <w:t>знание предметной области применения системы</w:t>
-      </w:r>
-    </w:p>
-    <w:p>
-      <w:pPr>
-        <w:pStyle w:val="21"/>
-      </w:pPr>
-      <w:r>
-        <w:t xml:space="preserve">- </w:t>
-      </w:r>
-      <w:r>
-        <w:t>пользователь:</w:t>
-      </w:r>
-      <w:r>
-        <w:t xml:space="preserve"> к квалификации пользователя специальные требования не предъявляются.</w:t>
-      </w:r>
-    </w:p>
-    <w:p>
-      <w:pPr>
-        <w:pStyle w:val="21"/>
-        <w:ind w:firstLine="708"/>
-      </w:pPr>
-      <w:r>
-        <w:t>Для обслуживания системы требуется минимум 1 администратор.</w:t>
-      </w:r>
-    </w:p>
-    <w:p>
-      <w:pPr>
-        <w:pStyle w:val="2"/>
-      </w:pPr>
-      <w:bookmarkStart w:id="17" w:name="_Toc97644704"/>
-      <w:r>
-        <w:t>4.4 Требования к системе администрирования</w:t>
-      </w:r>
-      <w:bookmarkEnd w:id="17"/>
-    </w:p>
-    <w:p>
-      <w:pPr>
-        <w:pStyle w:val="21"/>
-        <w:ind w:firstLine="708"/>
-      </w:pPr>
-      <w:r>
-        <w:t>Система администри</w:t>
-      </w:r>
-      <w:r>
-        <w:t xml:space="preserve">рования – закрытая часть сайта, </w:t>
-      </w:r>
-      <w:r>
-        <w:t>доступна только администраторам.</w:t>
-      </w:r>
-      <w:r>
-        <w:t xml:space="preserve"> </w:t>
-      </w:r>
-      <w:r>
-        <w:t xml:space="preserve"> </w:t>
-      </w:r>
-    </w:p>
-    <w:p>
-      <w:pPr>
-        <w:pStyle w:val="21"/>
-        <w:ind w:firstLine="708"/>
-      </w:pPr>
-      <w:r>
-        <w:t>Система администри</w:t>
-      </w:r>
-      <w:r>
-        <w:t xml:space="preserve">рования должна позволять администратору </w:t>
-      </w:r>
-      <w:r>
-        <w:t>осуществлять</w:t>
-      </w:r>
-      <w:r>
-        <w:t xml:space="preserve"> следующие функции:</w:t>
-      </w:r>
-      <w:r>
-        <w:t xml:space="preserve"> </w:t>
-      </w:r>
-    </w:p>
-    <w:p>
-      <w:pPr>
-        <w:pStyle w:val="21"/>
-      </w:pPr>
-      <w:r>
-        <w:tab/>
-        <w:t>- просмотр главной страницы с доступным для аренды спортивным инвентарём</w:t>
-      </w:r>
-    </w:p>
-    <w:p>
-      <w:pPr>
-        <w:pStyle w:val="21"/>
-      </w:pPr>
-      <w:r>
-        <w:tab/>
         <w:t>- поиск инвентаря по названию</w:t>
       </w:r>
     </w:p>
@@ -3758,7 +3869,6 @@
       </w:pPr>
       <w:bookmarkStart w:id="18" w:name="_Toc97644705"/>
       <w:r>
-        <w:lastRenderedPageBreak/>
         <w:t>4.5 Требования к нефункциональной части</w:t>
       </w:r>
       <w:bookmarkEnd w:id="18"/>
@@ -3913,6 +4023,7 @@
       </w:pPr>
       <w:bookmarkStart w:id="19" w:name="_Toc97644706"/>
       <w:r>
+        <w:lastRenderedPageBreak/>
         <w:t>4.6 Требования к защите информации от несанкционированного доступа</w:t>
       </w:r>
       <w:bookmarkEnd w:id="19"/>
@@ -4087,7 +4198,7 @@
               <w:t xml:space="preserve">- Разработка </w:t>
             </w:r>
             <w:r>
-              <w:t>общего дизайна</w:t>
+              <w:t>дизайн-макета</w:t>
             </w:r>
             <w:r>
               <w:t xml:space="preserve"> приложения.</w:t>
@@ -4146,7 +4257,28 @@
               <w:t xml:space="preserve"> 4.5</w:t>
             </w:r>
             <w:r>
-              <w:t xml:space="preserve"> настоящего ТЗ.</w:t>
+              <w:t xml:space="preserve"> настоящего ТЗ</w:t>
+            </w:r>
+            <w:r>
+              <w:t xml:space="preserve"> и представлен в виде ссылки на </w:t>
+            </w:r>
+            <w:r>
+              <w:rPr>
+                <w:lang w:val="en-US"/>
+              </w:rPr>
+              <w:t>Miro</w:t>
+            </w:r>
+            <w:r>
+              <w:t>.</w:t>
+            </w:r>
+            <w:r>
+              <w:rPr>
+                <w:lang w:val="en-US"/>
+              </w:rPr>
+              <w:t>com</w:t>
+            </w:r>
+            <w:r>
+              <w:t>.</w:t>
             </w:r>
           </w:p>
         </w:tc>
@@ -4482,39 +4614,54 @@
         <w:pStyle w:val="21"/>
       </w:pPr>
       <w:r>
-        <w:t>- Техническое задание</w:t>
-      </w:r>
-    </w:p>
-    <w:p>
-      <w:pPr>
-        <w:pStyle w:val="21"/>
-      </w:pPr>
-      <w:r>
-        <w:t>- Тестовые сценарии</w:t>
-      </w:r>
-    </w:p>
-    <w:p>
-      <w:pPr>
-        <w:pStyle w:val="21"/>
-      </w:pPr>
-      <w:r>
-        <w:t>- Демонстративная версия проекта со всеми ключевыми сценариями</w:t>
-      </w:r>
-    </w:p>
-    <w:p>
-      <w:pPr>
-        <w:pStyle w:val="21"/>
-      </w:pPr>
-      <w:r>
-        <w:t>- Аналитику проекта</w:t>
-      </w:r>
-    </w:p>
-    <w:p>
-      <w:pPr>
-        <w:pStyle w:val="21"/>
-      </w:pPr>
-      <w:r>
-        <w:t>- Исходный код Системы</w:t>
+        <w:t>- т</w:t>
+      </w:r>
+      <w:r>
+        <w:t>ехническое задание</w:t>
+      </w:r>
+    </w:p>
+    <w:p>
+      <w:pPr>
+        <w:pStyle w:val="21"/>
+      </w:pPr>
+      <w:r>
+        <w:t>- т</w:t>
+      </w:r>
+      <w:r>
+        <w:t>естовые сценарии</w:t>
+      </w:r>
+    </w:p>
+    <w:p>
+      <w:pPr>
+        <w:pStyle w:val="21"/>
+      </w:pPr>
+      <w:r>
+        <w:t>- д</w:t>
+      </w:r>
+      <w:r>
+        <w:t>емонстративная версия проекта со всеми ключевыми сценариями</w:t>
+      </w:r>
+    </w:p>
+    <w:p>
+      <w:pPr>
+        <w:pStyle w:val="21"/>
+      </w:pPr>
+      <w:r>
+        <w:t>- а</w:t>
+      </w:r>
+      <w:r>
+        <w:t>налитику проекта</w:t>
+      </w:r>
+    </w:p>
+    <w:p>
+      <w:pPr>
+        <w:pStyle w:val="21"/>
+      </w:pPr>
+      <w:r>
+        <w:t>- исходный код с</w:t>
+      </w:r>
+      <w:r>
+        <w:t>истемы</w:t>
       </w:r>
     </w:p>
     <w:p>
@@ -4603,7 +4750,10 @@
         <w:pStyle w:val="21"/>
       </w:pPr>
       <w:r>
-        <w:t>- использование механизма Cookies: обязательно.</w:t>
+        <w:t>- использование</w:t>
+      </w:r>
+      <w:r>
+        <w:t xml:space="preserve"> механизма Cookies: обязательно</w:t>
       </w:r>
     </w:p>
     <w:p>
@@ -4843,7 +4993,7 @@
             <w:rPr>
               <w:noProof/>
             </w:rPr>
-            <w:t>16</w:t>
+            <w:t>17</w:t>
           </w:r>
         </w:fldSimple>
       </w:p>
